--- a/examples/handout/docs/handout.docx
+++ b/examples/handout/docs/handout.docx
@@ -66,11 +66,11 @@
       <w:pPr>
         <w:pStyle w:val="Heading2"/>
       </w:pPr>
-      <w:bookmarkStart w:id="20" w:name="abstract"/>
+      <w:bookmarkStart w:id="21" w:name="abstract"/>
+      <w:bookmarkEnd w:id="21"/>
       <w:r>
         <w:t xml:space="preserve">Abstract</w:t>
       </w:r>
-      <w:bookmarkEnd w:id="20"/>
     </w:p>
     <w:p>
       <w:pPr>
@@ -84,15 +84,15 @@
       <w:pPr>
         <w:pStyle w:val="Heading2"/>
       </w:pPr>
-      <w:bookmarkStart w:id="21" w:name="descriptive-statistics"/>
+      <w:bookmarkStart w:id="22" w:name="descriptive-statistics"/>
+      <w:bookmarkEnd w:id="22"/>
       <w:r>
         <w:t xml:space="preserve">Descriptive Statistics</w:t>
       </w:r>
-      <w:bookmarkEnd w:id="21"/>
     </w:p>
     <w:tbl>
       <w:tblPr>
-        <w:tblStyle w:val="Table"/>
+        <w:tblStyle w:val="TableNormal"/>
         <w:tblW w:type="pct" w:w="0.0"/>
         <w:tblLook w:firstRow="1"/>
       </w:tblPr>
@@ -363,14 +363,12 @@
       <w:pPr>
         <w:pStyle w:val="Heading2"/>
       </w:pPr>
-      <w:bookmarkStart w:id="22" w:name="references"/>
+      <w:bookmarkStart w:id="23" w:name="references"/>
+      <w:bookmarkEnd w:id="23"/>
       <w:r>
         <w:t xml:space="preserve">References</w:t>
       </w:r>
-      <w:bookmarkEnd w:id="22"/>
     </w:p>
-    <w:bookmarkStart w:id="25" w:name="refs"/>
-    <w:bookmarkStart w:id="23" w:name="ref-wickham2016r"/>
     <w:p>
       <w:pPr>
         <w:pStyle w:val="Bibliography"/>
@@ -388,11 +386,9 @@
         <w:t xml:space="preserve">R for Data Science: Import, Tidy, Transform, Visualize, and Model Data</w:t>
       </w:r>
       <w:r>
-        <w:t xml:space="preserve">. " O’Reilly Media, Inc.".</w:t>
+        <w:t xml:space="preserve">. “ O’Reilly Media, Inc.”</w:t>
       </w:r>
     </w:p>
-    <w:bookmarkEnd w:id="23"/>
-    <w:bookmarkStart w:id="24" w:name="ref-xie2018r"/>
     <w:p>
       <w:pPr>
         <w:pStyle w:val="Bibliography"/>
@@ -413,8 +409,6 @@
         <w:t xml:space="preserve">. CRC Press.</w:t>
       </w:r>
     </w:p>
-    <w:bookmarkEnd w:id="24"/>
-    <w:bookmarkEnd w:id="25"/>
     <w:sectPr>
       <w:pgSz w:w="12240" w:h="15840"/>
       <w:pgMar w:top="1440" w:right="1440" w:bottom="1440" w:left="1440" w:header="720" w:footer="720" w:gutter="0"/>
@@ -422,10 +416,6 @@
     </w:sectPr>
   </w:body>
 </w:document>
-</file>
-
-<file path=word/comments.xml><?xml version="1.0" encoding="utf-8"?>
-<w:comments xmlns:w="http://schemas.openxmlformats.org/wordprocessingml/2006/main" xmlns:m="http://schemas.openxmlformats.org/officeDocument/2006/math" xmlns:r="http://schemas.openxmlformats.org/officeDocument/2006/relationships" xmlns:o="urn:schemas-microsoft-com:office:office" xmlns:v="urn:schemas-microsoft-com:vml" xmlns:w10="urn:schemas-microsoft-com:office:word" xmlns:a="http://schemas.openxmlformats.org/drawingml/2006/main" xmlns:pic="http://schemas.openxmlformats.org/drawingml/2006/picture" xmlns:wp="http://schemas.openxmlformats.org/drawingml/2006/wordprocessingDrawing"/>
 </file>
 
 <file path=word/footnotes.xml><?xml version="1.0" encoding="utf-8"?>
@@ -843,7 +833,7 @@
     </w:lvl>
   </w:abstractNum>
   <w:abstractNum w:abstractNumId="990">
-    <w:nsid w:val="2c1ae401"/>
+    <w:nsid w:val="a2a07e3d"/>
     <w:multiLevelType w:val="multilevel"/>
     <w:lvl w:ilvl="0">
       <w:numFmt w:val="bullet"/>
@@ -920,28 +910,6 @@
           <w:tab w:val="num" w:pos="4320"/>
         </w:tabs>
         <w:ind w:left="4800" w:hanging="480"/>
-      </w:pPr>
-    </w:lvl>
-    <w:lvl w:ilvl="7">
-      <w:numFmt w:val="bullet"/>
-      <w:lvlText w:val=" "/>
-      <w:lvlJc w:val="left"/>
-      <w:pPr>
-        <w:tabs>
-          <w:tab w:val="num" w:pos="5040"/>
-        </w:tabs>
-        <w:ind w:left="5520" w:hanging="480"/>
-      </w:pPr>
-    </w:lvl>
-    <w:lvl w:ilvl="8">
-      <w:numFmt w:val="bullet"/>
-      <w:lvlText w:val=" "/>
-      <w:lvlJc w:val="left"/>
-      <w:pPr>
-        <w:tabs>
-          <w:tab w:val="num" w:pos="5760"/>
-        </w:tabs>
-        <w:ind w:left="6240" w:hanging="480"/>
       </w:pPr>
     </w:lvl>
   </w:abstractNum>
